--- a/Lab5_PhanNgocHanhNhi_2131209002/PhanNgocHanhNhi_2131209002_CSE441_Lab5.docx
+++ b/Lab5_PhanNgocHanhNhi_2131209002/PhanNgocHanhNhi_2131209002_CSE441_Lab5.docx
@@ -55,7 +55,7 @@
           <w:bCs/>
           <w:color w:val="FF0000"/>
         </w:rPr>
-        <w:t>4</w:t>
+        <w:t>5</w:t>
       </w:r>
     </w:p>
     <w:p>

--- a/Lab5_PhanNgocHanhNhi_2131209002/PhanNgocHanhNhi_2131209002_CSE441_Lab5.docx
+++ b/Lab5_PhanNgocHanhNhi_2131209002/PhanNgocHanhNhi_2131209002_CSE441_Lab5.docx
@@ -74,7 +74,7 @@
     <w:p>
       <w:pPr>
         <w:rPr>
-          <w:rFonts w:ascii="Times New Roman" w:hAnsi="Times New Roman" w:cs="Times New Roman"/>
+          <w:lang w:val="vi-VN"/>
         </w:rPr>
       </w:pPr>
       <w:hyperlink r:id="rId4" w:history="1">
@@ -86,6 +86,264 @@
           <w:t>https://github.com/nhiph4303/CSE-441-Mobile-Programming-Course/tree/main/Lab5_PhanNgocHanhNhi_2131209002</w:t>
         </w:r>
       </w:hyperlink>
+    </w:p>
+    <w:p>
+      <w:pPr>
+        <w:rPr>
+          <w:rFonts w:ascii="Times New Roman" w:hAnsi="Times New Roman" w:cs="Times New Roman"/>
+          <w:lang w:val="vi-VN"/>
+        </w:rPr>
+      </w:pPr>
+      <w:r>
+        <w:rPr>
+          <w:noProof/>
+        </w:rPr>
+        <w:drawing>
+          <wp:inline distT="0" distB="0" distL="0" distR="0" wp14:anchorId="5B3DA015" wp14:editId="2ED7E9F9">
+            <wp:extent cx="2769635" cy="5994400"/>
+            <wp:effectExtent l="0" t="0" r="0" b="6350"/>
+            <wp:docPr id="1407641590" name="Picture 1" descr="A screenshot of a login screen&#10;&#10;AI-generated content may be incorrect."/>
+            <wp:cNvGraphicFramePr>
+              <a:graphicFrameLocks xmlns:a="http://schemas.openxmlformats.org/drawingml/2006/main" noChangeAspect="1"/>
+            </wp:cNvGraphicFramePr>
+            <a:graphic xmlns:a="http://schemas.openxmlformats.org/drawingml/2006/main">
+              <a:graphicData uri="http://schemas.openxmlformats.org/drawingml/2006/picture">
+                <pic:pic xmlns:pic="http://schemas.openxmlformats.org/drawingml/2006/picture">
+                  <pic:nvPicPr>
+                    <pic:cNvPr id="1407641590" name="Picture 1" descr="A screenshot of a login screen&#10;&#10;AI-generated content may be incorrect."/>
+                    <pic:cNvPicPr>
+                      <a:picLocks noChangeAspect="1" noChangeArrowheads="1"/>
+                    </pic:cNvPicPr>
+                  </pic:nvPicPr>
+                  <pic:blipFill>
+                    <a:blip r:embed="rId5" cstate="print">
+                      <a:extLst>
+                        <a:ext uri="{28A0092B-C50C-407E-A947-70E740481C1C}">
+                          <a14:useLocalDpi xmlns:a14="http://schemas.microsoft.com/office/drawing/2010/main" val="0"/>
+                        </a:ext>
+                      </a:extLst>
+                    </a:blip>
+                    <a:srcRect/>
+                    <a:stretch>
+                      <a:fillRect/>
+                    </a:stretch>
+                  </pic:blipFill>
+                  <pic:spPr bwMode="auto">
+                    <a:xfrm>
+                      <a:off x="0" y="0"/>
+                      <a:ext cx="2774354" cy="6004613"/>
+                    </a:xfrm>
+                    <a:prstGeom prst="rect">
+                      <a:avLst/>
+                    </a:prstGeom>
+                    <a:noFill/>
+                    <a:ln>
+                      <a:noFill/>
+                    </a:ln>
+                  </pic:spPr>
+                </pic:pic>
+              </a:graphicData>
+            </a:graphic>
+          </wp:inline>
+        </w:drawing>
+      </w:r>
+    </w:p>
+    <w:p>
+      <w:pPr>
+        <w:rPr>
+          <w:rFonts w:ascii="Times New Roman" w:hAnsi="Times New Roman" w:cs="Times New Roman"/>
+        </w:rPr>
+      </w:pPr>
+      <w:r>
+        <w:rPr>
+          <w:rFonts w:ascii="Times New Roman" w:hAnsi="Times New Roman" w:cs="Times New Roman"/>
+          <w:noProof/>
+          <w:lang w:val="vi-VN"/>
+        </w:rPr>
+        <w:lastRenderedPageBreak/>
+        <w:drawing>
+          <wp:inline distT="0" distB="0" distL="0" distR="0" wp14:anchorId="066BFB1C" wp14:editId="1546383C">
+            <wp:extent cx="3840057" cy="8058150"/>
+            <wp:effectExtent l="0" t="0" r="8255" b="0"/>
+            <wp:docPr id="18980655" name="Picture 1" descr="A screenshot of a phone&#10;&#10;AI-generated content may be incorrect."/>
+            <wp:cNvGraphicFramePr>
+              <a:graphicFrameLocks xmlns:a="http://schemas.openxmlformats.org/drawingml/2006/main" noChangeAspect="1"/>
+            </wp:cNvGraphicFramePr>
+            <a:graphic xmlns:a="http://schemas.openxmlformats.org/drawingml/2006/main">
+              <a:graphicData uri="http://schemas.openxmlformats.org/drawingml/2006/picture">
+                <pic:pic xmlns:pic="http://schemas.openxmlformats.org/drawingml/2006/picture">
+                  <pic:nvPicPr>
+                    <pic:cNvPr id="18980655" name="Picture 1" descr="A screenshot of a phone&#10;&#10;AI-generated content may be incorrect."/>
+                    <pic:cNvPicPr/>
+                  </pic:nvPicPr>
+                  <pic:blipFill>
+                    <a:blip r:embed="rId6"/>
+                    <a:stretch>
+                      <a:fillRect/>
+                    </a:stretch>
+                  </pic:blipFill>
+                  <pic:spPr>
+                    <a:xfrm>
+                      <a:off x="0" y="0"/>
+                      <a:ext cx="3840728" cy="8059558"/>
+                    </a:xfrm>
+                    <a:prstGeom prst="rect">
+                      <a:avLst/>
+                    </a:prstGeom>
+                  </pic:spPr>
+                </pic:pic>
+              </a:graphicData>
+            </a:graphic>
+          </wp:inline>
+        </w:drawing>
+      </w:r>
+    </w:p>
+    <w:p>
+      <w:pPr>
+        <w:rPr>
+          <w:rFonts w:ascii="Times New Roman" w:hAnsi="Times New Roman" w:cs="Times New Roman"/>
+        </w:rPr>
+      </w:pPr>
+      <w:r>
+        <w:rPr>
+          <w:rFonts w:ascii="Times New Roman" w:hAnsi="Times New Roman" w:cs="Times New Roman"/>
+          <w:noProof/>
+          <w:lang w:val="vi-VN"/>
+        </w:rPr>
+        <w:lastRenderedPageBreak/>
+        <w:drawing>
+          <wp:inline distT="0" distB="0" distL="0" distR="0" wp14:anchorId="7FBFBA57" wp14:editId="6D9C0AEE">
+            <wp:extent cx="3897630" cy="8229600"/>
+            <wp:effectExtent l="0" t="0" r="7620" b="0"/>
+            <wp:docPr id="982377101" name="Picture 1" descr="A screenshot of a phone&#10;&#10;AI-generated content may be incorrect."/>
+            <wp:cNvGraphicFramePr>
+              <a:graphicFrameLocks xmlns:a="http://schemas.openxmlformats.org/drawingml/2006/main" noChangeAspect="1"/>
+            </wp:cNvGraphicFramePr>
+            <a:graphic xmlns:a="http://schemas.openxmlformats.org/drawingml/2006/main">
+              <a:graphicData uri="http://schemas.openxmlformats.org/drawingml/2006/picture">
+                <pic:pic xmlns:pic="http://schemas.openxmlformats.org/drawingml/2006/picture">
+                  <pic:nvPicPr>
+                    <pic:cNvPr id="982377101" name="Picture 1" descr="A screenshot of a phone&#10;&#10;AI-generated content may be incorrect."/>
+                    <pic:cNvPicPr/>
+                  </pic:nvPicPr>
+                  <pic:blipFill>
+                    <a:blip r:embed="rId7"/>
+                    <a:stretch>
+                      <a:fillRect/>
+                    </a:stretch>
+                  </pic:blipFill>
+                  <pic:spPr>
+                    <a:xfrm>
+                      <a:off x="0" y="0"/>
+                      <a:ext cx="3897630" cy="8229600"/>
+                    </a:xfrm>
+                    <a:prstGeom prst="rect">
+                      <a:avLst/>
+                    </a:prstGeom>
+                  </pic:spPr>
+                </pic:pic>
+              </a:graphicData>
+            </a:graphic>
+          </wp:inline>
+        </w:drawing>
+      </w:r>
+    </w:p>
+    <w:p>
+      <w:pPr>
+        <w:rPr>
+          <w:rFonts w:ascii="Times New Roman" w:hAnsi="Times New Roman" w:cs="Times New Roman"/>
+        </w:rPr>
+      </w:pPr>
+      <w:r>
+        <w:rPr>
+          <w:rFonts w:ascii="Times New Roman" w:hAnsi="Times New Roman" w:cs="Times New Roman"/>
+          <w:noProof/>
+        </w:rPr>
+        <w:lastRenderedPageBreak/>
+        <w:drawing>
+          <wp:inline distT="0" distB="0" distL="0" distR="0" wp14:anchorId="1E5CD9FA" wp14:editId="3C04519D">
+            <wp:extent cx="3863340" cy="8229600"/>
+            <wp:effectExtent l="0" t="0" r="3810" b="0"/>
+            <wp:docPr id="1388712611" name="Picture 1" descr="A screenshot of a phone&#10;&#10;AI-generated content may be incorrect."/>
+            <wp:cNvGraphicFramePr>
+              <a:graphicFrameLocks xmlns:a="http://schemas.openxmlformats.org/drawingml/2006/main" noChangeAspect="1"/>
+            </wp:cNvGraphicFramePr>
+            <a:graphic xmlns:a="http://schemas.openxmlformats.org/drawingml/2006/main">
+              <a:graphicData uri="http://schemas.openxmlformats.org/drawingml/2006/picture">
+                <pic:pic xmlns:pic="http://schemas.openxmlformats.org/drawingml/2006/picture">
+                  <pic:nvPicPr>
+                    <pic:cNvPr id="1388712611" name="Picture 1" descr="A screenshot of a phone&#10;&#10;AI-generated content may be incorrect."/>
+                    <pic:cNvPicPr/>
+                  </pic:nvPicPr>
+                  <pic:blipFill>
+                    <a:blip r:embed="rId8"/>
+                    <a:stretch>
+                      <a:fillRect/>
+                    </a:stretch>
+                  </pic:blipFill>
+                  <pic:spPr>
+                    <a:xfrm>
+                      <a:off x="0" y="0"/>
+                      <a:ext cx="3863340" cy="8229600"/>
+                    </a:xfrm>
+                    <a:prstGeom prst="rect">
+                      <a:avLst/>
+                    </a:prstGeom>
+                  </pic:spPr>
+                </pic:pic>
+              </a:graphicData>
+            </a:graphic>
+          </wp:inline>
+        </w:drawing>
+      </w:r>
+    </w:p>
+    <w:p>
+      <w:pPr>
+        <w:rPr>
+          <w:rFonts w:ascii="Times New Roman" w:hAnsi="Times New Roman" w:cs="Times New Roman"/>
+        </w:rPr>
+      </w:pPr>
+      <w:r>
+        <w:rPr>
+          <w:rFonts w:ascii="Times New Roman" w:hAnsi="Times New Roman" w:cs="Times New Roman"/>
+        </w:rPr>
+        <w:lastRenderedPageBreak/>
+        <w:drawing>
+          <wp:inline distT="0" distB="0" distL="0" distR="0" wp14:anchorId="1C7B3DEF" wp14:editId="0D389C56">
+            <wp:extent cx="4024630" cy="8229600"/>
+            <wp:effectExtent l="0" t="0" r="0" b="0"/>
+            <wp:docPr id="204815461" name="Picture 1" descr="A screenshot of a phone&#10;&#10;AI-generated content may be incorrect."/>
+            <wp:cNvGraphicFramePr>
+              <a:graphicFrameLocks xmlns:a="http://schemas.openxmlformats.org/drawingml/2006/main" noChangeAspect="1"/>
+            </wp:cNvGraphicFramePr>
+            <a:graphic xmlns:a="http://schemas.openxmlformats.org/drawingml/2006/main">
+              <a:graphicData uri="http://schemas.openxmlformats.org/drawingml/2006/picture">
+                <pic:pic xmlns:pic="http://schemas.openxmlformats.org/drawingml/2006/picture">
+                  <pic:nvPicPr>
+                    <pic:cNvPr id="204815461" name="Picture 1" descr="A screenshot of a phone&#10;&#10;AI-generated content may be incorrect."/>
+                    <pic:cNvPicPr/>
+                  </pic:nvPicPr>
+                  <pic:blipFill>
+                    <a:blip r:embed="rId9"/>
+                    <a:stretch>
+                      <a:fillRect/>
+                    </a:stretch>
+                  </pic:blipFill>
+                  <pic:spPr>
+                    <a:xfrm>
+                      <a:off x="0" y="0"/>
+                      <a:ext cx="4024630" cy="8229600"/>
+                    </a:xfrm>
+                    <a:prstGeom prst="rect">
+                      <a:avLst/>
+                    </a:prstGeom>
+                  </pic:spPr>
+                </pic:pic>
+              </a:graphicData>
+            </a:graphic>
+          </wp:inline>
+        </w:drawing>
+      </w:r>
     </w:p>
     <w:sectPr>
       <w:pgSz w:w="12240" w:h="15840"/>

--- a/Lab5_PhanNgocHanhNhi_2131209002/PhanNgocHanhNhi_2131209002_CSE441_Lab5.docx
+++ b/Lab5_PhanNgocHanhNhi_2131209002/PhanNgocHanhNhi_2131209002_CSE441_Lab5.docx
@@ -96,13 +96,14 @@
       </w:pPr>
       <w:r>
         <w:rPr>
-          <w:noProof/>
+          <w:rFonts w:ascii="Times New Roman" w:hAnsi="Times New Roman" w:cs="Times New Roman"/>
+          <w:lang w:val="vi-VN"/>
         </w:rPr>
         <w:drawing>
-          <wp:inline distT="0" distB="0" distL="0" distR="0" wp14:anchorId="5B3DA015" wp14:editId="2ED7E9F9">
-            <wp:extent cx="2769635" cy="5994400"/>
-            <wp:effectExtent l="0" t="0" r="0" b="6350"/>
-            <wp:docPr id="1407641590" name="Picture 1" descr="A screenshot of a login screen&#10;&#10;AI-generated content may be incorrect."/>
+          <wp:inline distT="0" distB="0" distL="0" distR="0" wp14:anchorId="52837CFC" wp14:editId="31E1E1A3">
+            <wp:extent cx="2828423" cy="5905500"/>
+            <wp:effectExtent l="0" t="0" r="0" b="0"/>
+            <wp:docPr id="1323606260" name="Picture 1" descr="A screenshot of a login screen&#10;&#10;AI-generated content may be incorrect."/>
             <wp:cNvGraphicFramePr>
               <a:graphicFrameLocks xmlns:a="http://schemas.openxmlformats.org/drawingml/2006/main" noChangeAspect="1"/>
             </wp:cNvGraphicFramePr>
@@ -110,36 +111,23 @@
               <a:graphicData uri="http://schemas.openxmlformats.org/drawingml/2006/picture">
                 <pic:pic xmlns:pic="http://schemas.openxmlformats.org/drawingml/2006/picture">
                   <pic:nvPicPr>
-                    <pic:cNvPr id="1407641590" name="Picture 1" descr="A screenshot of a login screen&#10;&#10;AI-generated content may be incorrect."/>
-                    <pic:cNvPicPr>
-                      <a:picLocks noChangeAspect="1" noChangeArrowheads="1"/>
-                    </pic:cNvPicPr>
+                    <pic:cNvPr id="1323606260" name="Picture 1" descr="A screenshot of a login screen&#10;&#10;AI-generated content may be incorrect."/>
+                    <pic:cNvPicPr/>
                   </pic:nvPicPr>
                   <pic:blipFill>
-                    <a:blip r:embed="rId5" cstate="print">
-                      <a:extLst>
-                        <a:ext uri="{28A0092B-C50C-407E-A947-70E740481C1C}">
-                          <a14:useLocalDpi xmlns:a14="http://schemas.microsoft.com/office/drawing/2010/main" val="0"/>
-                        </a:ext>
-                      </a:extLst>
-                    </a:blip>
-                    <a:srcRect/>
+                    <a:blip r:embed="rId5"/>
                     <a:stretch>
                       <a:fillRect/>
                     </a:stretch>
                   </pic:blipFill>
-                  <pic:spPr bwMode="auto">
+                  <pic:spPr>
                     <a:xfrm>
                       <a:off x="0" y="0"/>
-                      <a:ext cx="2774354" cy="6004613"/>
+                      <a:ext cx="2831488" cy="5911900"/>
                     </a:xfrm>
                     <a:prstGeom prst="rect">
                       <a:avLst/>
                     </a:prstGeom>
-                    <a:noFill/>
-                    <a:ln>
-                      <a:noFill/>
-                    </a:ln>
                   </pic:spPr>
                 </pic:pic>
               </a:graphicData>
@@ -157,15 +145,13 @@
       <w:r>
         <w:rPr>
           <w:rFonts w:ascii="Times New Roman" w:hAnsi="Times New Roman" w:cs="Times New Roman"/>
-          <w:noProof/>
-          <w:lang w:val="vi-VN"/>
         </w:rPr>
         <w:lastRenderedPageBreak/>
         <w:drawing>
-          <wp:inline distT="0" distB="0" distL="0" distR="0" wp14:anchorId="066BFB1C" wp14:editId="1546383C">
-            <wp:extent cx="3840057" cy="8058150"/>
-            <wp:effectExtent l="0" t="0" r="8255" b="0"/>
-            <wp:docPr id="18980655" name="Picture 1" descr="A screenshot of a phone&#10;&#10;AI-generated content may be incorrect."/>
+          <wp:inline distT="0" distB="0" distL="0" distR="0" wp14:anchorId="4E05EFE7" wp14:editId="58058771">
+            <wp:extent cx="3067050" cy="6389687"/>
+            <wp:effectExtent l="0" t="0" r="0" b="0"/>
+            <wp:docPr id="946772144" name="Picture 1" descr="A screenshot of a phone&#10;&#10;AI-generated content may be incorrect."/>
             <wp:cNvGraphicFramePr>
               <a:graphicFrameLocks xmlns:a="http://schemas.openxmlformats.org/drawingml/2006/main" noChangeAspect="1"/>
             </wp:cNvGraphicFramePr>
@@ -173,7 +159,7 @@
               <a:graphicData uri="http://schemas.openxmlformats.org/drawingml/2006/picture">
                 <pic:pic xmlns:pic="http://schemas.openxmlformats.org/drawingml/2006/picture">
                   <pic:nvPicPr>
-                    <pic:cNvPr id="18980655" name="Picture 1" descr="A screenshot of a phone&#10;&#10;AI-generated content may be incorrect."/>
+                    <pic:cNvPr id="946772144" name="Picture 1" descr="A screenshot of a phone&#10;&#10;AI-generated content may be incorrect."/>
                     <pic:cNvPicPr/>
                   </pic:nvPicPr>
                   <pic:blipFill>
@@ -185,7 +171,7 @@
                   <pic:spPr>
                     <a:xfrm>
                       <a:off x="0" y="0"/>
-                      <a:ext cx="3840728" cy="8059558"/>
+                      <a:ext cx="3070765" cy="6397426"/>
                     </a:xfrm>
                     <a:prstGeom prst="rect">
                       <a:avLst/>
@@ -306,6 +292,7 @@
       <w:r>
         <w:rPr>
           <w:rFonts w:ascii="Times New Roman" w:hAnsi="Times New Roman" w:cs="Times New Roman"/>
+          <w:noProof/>
         </w:rPr>
         <w:lastRenderedPageBreak/>
         <w:drawing>
